--- a/manuscript/first_draft/GroverKokiaManuscriptv5.docx
+++ b/manuscript/first_draft/GroverKokiaManuscriptv5.docx
@@ -1,6 +1,6 @@
 
 <file path=word/document.xml><?xml version="1.0" encoding="utf-8"?>
-<w:document xmlns:wpc="http://schemas.microsoft.com/office/word/2010/wordprocessingCanvas" xmlns:cx="http://schemas.microsoft.com/office/drawing/2014/chartex" xmlns:mc="http://schemas.openxmlformats.org/markup-compatibility/2006" xmlns:o="urn:schemas-microsoft-com:office:office" xmlns:r="http://schemas.openxmlformats.org/officeDocument/2006/relationships" xmlns:m="http://schemas.openxmlformats.org/officeDocument/2006/math" xmlns:v="urn:schemas-microsoft-com:vml" xmlns:wp14="http://schemas.microsoft.com/office/word/2010/wordprocessingDrawing" xmlns:wp="http://schemas.openxmlformats.org/drawingml/2006/wordprocessingDrawing" xmlns:w10="urn:schemas-microsoft-com:office:word" xmlns:w="http://schemas.openxmlformats.org/wordprocessingml/2006/main" xmlns:w14="http://schemas.microsoft.com/office/word/2010/wordml" xmlns:w15="http://schemas.microsoft.com/office/word/2012/wordml" xmlns:w16se="http://schemas.microsoft.com/office/word/2015/wordml/symex" xmlns:wpg="http://schemas.microsoft.com/office/word/2010/wordprocessingGroup" xmlns:wpi="http://schemas.microsoft.com/office/word/2010/wordprocessingInk" xmlns:wne="http://schemas.microsoft.com/office/word/2006/wordml" xmlns:wps="http://schemas.microsoft.com/office/word/2010/wordprocessingShape" mc:Ignorable="w14 w15 w16se wp14">
+<w:document xmlns:wpc="http://schemas.microsoft.com/office/word/2010/wordprocessingCanvas" xmlns:cx="http://schemas.microsoft.com/office/drawing/2014/chartex" xmlns:cx1="http://schemas.microsoft.com/office/drawing/2015/9/8/chartex" xmlns:mc="http://schemas.openxmlformats.org/markup-compatibility/2006" xmlns:o="urn:schemas-microsoft-com:office:office" xmlns:r="http://schemas.openxmlformats.org/officeDocument/2006/relationships" xmlns:m="http://schemas.openxmlformats.org/officeDocument/2006/math" xmlns:v="urn:schemas-microsoft-com:vml" xmlns:wp14="http://schemas.microsoft.com/office/word/2010/wordprocessingDrawing" xmlns:wp="http://schemas.openxmlformats.org/drawingml/2006/wordprocessingDrawing" xmlns:w10="urn:schemas-microsoft-com:office:word" xmlns:w="http://schemas.openxmlformats.org/wordprocessingml/2006/main" xmlns:w14="http://schemas.microsoft.com/office/word/2010/wordml" xmlns:w15="http://schemas.microsoft.com/office/word/2012/wordml" xmlns:w16se="http://schemas.microsoft.com/office/word/2015/wordml/symex" xmlns:wpg="http://schemas.microsoft.com/office/word/2010/wordprocessingGroup" xmlns:wpi="http://schemas.microsoft.com/office/word/2010/wordprocessingInk" xmlns:wne="http://schemas.microsoft.com/office/word/2006/wordml" xmlns:wps="http://schemas.microsoft.com/office/word/2010/wordprocessingShape" mc:Ignorable="w14 w15 w16se wp14">
   <w:body>
     <w:p>
       <w:pPr>
@@ -1619,7 +1619,6 @@
     </w:p>
     <w:p>
       <w:r>
-        <w:lastRenderedPageBreak/>
         <w:t xml:space="preserve">Pairwise </w:t>
       </w:r>
       <w:r>
@@ -2302,15 +2301,7 @@
         <w:t>.</w:t>
       </w:r>
       <w:r>
-        <w:t xml:space="preserve"> A cutoff of 0.01% read representation is common; however, we evaluated the suitability of this cut using a log of diminishing returns (</w:t>
-      </w:r>
-      <w:bookmarkStart w:id="2" w:name="_GoBack"/>
-      <w:r>
-        <w:t>FIG</w:t>
-      </w:r>
-      <w:bookmarkEnd w:id="2"/>
-      <w:r>
-        <w:t xml:space="preserve">URE </w:t>
+        <w:t xml:space="preserve"> A cutoff of 0.01% read representation is common; however, we evaluated the suitability of this cut using a log of diminishing returns (FIGURE </w:t>
       </w:r>
       <w:r>
         <w:t>Cutoff</w:t>
@@ -2356,11 +2347,7 @@
         <w:t xml:space="preserve">. </w:t>
       </w:r>
       <w:r>
-        <w:t xml:space="preserve">Raw counts were also log-transformed and </w:t>
-      </w:r>
-      <w:r>
-        <w:lastRenderedPageBreak/>
-        <w:t xml:space="preserve">visualized via PCoA. </w:t>
+        <w:t xml:space="preserve">Raw counts were also log-transformed and visualized via PCoA. </w:t>
       </w:r>
       <w:r>
         <w:t>All analys</w:t>
@@ -2809,14 +2796,7 @@
         <w:rPr>
           <w:i/>
         </w:rPr>
-        <w:t xml:space="preserve">K. </w:t>
-      </w:r>
-      <w:r>
-        <w:rPr>
-          <w:i/>
-        </w:rPr>
-        <w:lastRenderedPageBreak/>
-        <w:t xml:space="preserve">drynarioides </w:t>
+        <w:t xml:space="preserve">K. drynarioides </w:t>
       </w:r>
       <w:r>
         <w:t xml:space="preserve">or </w:t>
@@ -3596,10 +3576,7 @@
         <w:t xml:space="preserve">, whose median dS </w:t>
       </w:r>
       <w:r>
-        <w:t>values were</w:t>
-      </w:r>
-      <w:r>
-        <w:t xml:space="preserve"> </w:t>
+        <w:t xml:space="preserve">values were </w:t>
       </w:r>
       <w:r>
         <w:t>approximately equivalent (STAT TEST HERE?)</w:t>
@@ -3721,7 +3698,6 @@
     </w:p>
     <w:p>
       <w:r>
-        <w:lastRenderedPageBreak/>
         <w:t>D</w:t>
       </w:r>
       <w:r>
@@ -4437,10 +4413,7 @@
         <w:t xml:space="preserve">Because </w:t>
       </w:r>
       <w:r>
-        <w:t>overlooked</w:t>
-      </w:r>
-      <w:r>
-        <w:t xml:space="preserve"> </w:t>
+        <w:t xml:space="preserve">overlooked </w:t>
       </w:r>
       <w:r>
         <w:t xml:space="preserve">annotations affect our ability to infer CNV events, we evaluated each genome for </w:t>
@@ -4535,19 +4508,25 @@
       <w:r>
         <w:t xml:space="preserve"> (see methods), and in most cases, the predicted protein sequence was non-</w:t>
       </w:r>
-      <w:commentRangeStart w:id="3"/>
+      <w:commentRangeStart w:id="2"/>
       <w:r>
         <w:t>viable</w:t>
       </w:r>
-      <w:commentRangeEnd w:id="3"/>
+      <w:commentRangeEnd w:id="2"/>
       <w:r>
         <w:rPr>
           <w:rStyle w:val="CommentReference"/>
         </w:rPr>
-        <w:commentReference w:id="3"/>
-      </w:r>
-      <w:r>
-        <w:t xml:space="preserve"> (MAKE A TABLE). </w:t>
+        <w:commentReference w:id="2"/>
+      </w:r>
+      <w:r>
+        <w:t xml:space="preserve"> (</w:t>
+      </w:r>
+      <w:r>
+        <w:t>Table CNV_recovered</w:t>
+      </w:r>
+      <w:r>
+        <w:t xml:space="preserve">). </w:t>
       </w:r>
       <w:r>
         <w:t>For</w:t>
@@ -4721,11 +4700,7 @@
         <w:t>K. drynarioides</w:t>
       </w:r>
       <w:r>
-        <w:t xml:space="preserve"> missing proteins were recovered from the unannotated regions, indicative of either missed </w:t>
-      </w:r>
-      <w:r>
-        <w:lastRenderedPageBreak/>
-        <w:t>annotations or deleted genes whose basic sequence remains detectable by the alignment methods used here (i.e., recent deletions).</w:t>
+        <w:t xml:space="preserve"> missing proteins were recovered from the unannotated regions, indicative of either missed annotations or deleted genes whose basic sequence remains detectable by the alignment methods used here (i.e., recent deletions).</w:t>
       </w:r>
     </w:p>
     <w:p>
@@ -5095,9 +5070,8 @@
       <w:r>
         <w:t xml:space="preserve"> Mb genome-wide difference</w:t>
       </w:r>
-      <w:r>
-        <w:t>; Table Abundance</w:t>
-      </w:r>
+      <w:bookmarkStart w:id="3" w:name="_GoBack"/>
+      <w:bookmarkEnd w:id="3"/>
       <w:r>
         <w:t xml:space="preserve">). Because these differentially abundant clusters could represent </w:t>
       </w:r>
@@ -5171,7 +5145,13 @@
         <w:t>”</w:t>
       </w:r>
       <w:r>
-        <w:t xml:space="preserve"> (Table Abundance)</w:t>
+        <w:t xml:space="preserve"> (Table A</w:t>
+      </w:r>
+      <w:r>
+        <w:t>ges</w:t>
+      </w:r>
+      <w:r>
+        <w:t>)</w:t>
       </w:r>
       <w:r>
         <w:t xml:space="preserve">. Interestingly, over 80% of the “young” clusters were over-represented in </w:t>
@@ -5224,7 +5204,6 @@
         <w:rPr>
           <w:i/>
         </w:rPr>
-        <w:lastRenderedPageBreak/>
         <w:t xml:space="preserve">K. drynarioides </w:t>
       </w:r>
       <w:r>
@@ -5309,7 +5288,13 @@
         <w:t xml:space="preserve"> the predicted non-LTR retroposons, in which these two species had comparable or slightly greater occupation as the cotton species, which possess 2-3x larger genomes</w:t>
       </w:r>
       <w:r>
-        <w:t xml:space="preserve"> (Figure Abundance)</w:t>
+        <w:t xml:space="preserve"> (Figure </w:t>
+      </w:r>
+      <w:r>
+        <w:t>Amounts</w:t>
+      </w:r>
+      <w:r>
+        <w:t>)</w:t>
       </w:r>
       <w:r>
         <w:t xml:space="preserve">. </w:t>
@@ -5823,11 +5808,7 @@
         <w:t xml:space="preserve">kb. </w:t>
       </w:r>
       <w:r>
-        <w:t xml:space="preserve">The distribution of insertions and </w:t>
-      </w:r>
-      <w:r>
-        <w:lastRenderedPageBreak/>
-        <w:t>deletions across each chromosome was roughly even for both taxa, with up to a two-fold difference in indel number across chromosomes</w:t>
+        <w:t>The distribution of insertions and deletions across each chromosome was roughly even for both taxa, with up to a two-fold difference in indel number across chromosomes</w:t>
       </w:r>
       <w:r>
         <w:t xml:space="preserve"> (Figure_circos.png)</w:t>
@@ -6037,13 +6018,7 @@
         <w:t xml:space="preserve"> at approximately 10-15 </w:t>
       </w:r>
       <w:r>
-        <w:t>million years before present (</w:t>
-      </w:r>
-      <w:r>
-        <w:t>MY</w:t>
-      </w:r>
-      <w:r>
-        <w:t>BP)</w:t>
+        <w:t>million years before present (MYBP)</w:t>
       </w:r>
       <w:r>
         <w:t xml:space="preserve">, and </w:t>
@@ -6325,10 +6300,7 @@
         <w:t xml:space="preserve">. </w:t>
       </w:r>
       <w:r>
-        <w:t>Although</w:t>
-      </w:r>
-      <w:r>
-        <w:t xml:space="preserve"> </w:t>
+        <w:t xml:space="preserve">Although </w:t>
       </w:r>
       <w:r>
         <w:t xml:space="preserve">we present </w:t>
@@ -6462,7 +6434,6 @@
         <w:spacing w:after="0" w:line="240" w:lineRule="auto"/>
       </w:pPr>
       <w:r>
-        <w:lastRenderedPageBreak/>
         <w:t xml:space="preserve">Regardless of our accuracy with respect to absolute time, it is clear that </w:t>
       </w:r>
       <w:r>
@@ -6972,7 +6943,6 @@
         <w:spacing w:after="0" w:line="240" w:lineRule="auto"/>
       </w:pPr>
       <w:r>
-        <w:lastRenderedPageBreak/>
         <w:t xml:space="preserve">Global patterns of indel formation further extend </w:t>
       </w:r>
       <w:r>
@@ -7165,7 +7135,7 @@
 </file>
 
 <file path=word/comments.xml><?xml version="1.0" encoding="utf-8"?>
-<w:comments xmlns:wpc="http://schemas.microsoft.com/office/word/2010/wordprocessingCanvas" xmlns:cx="http://schemas.microsoft.com/office/drawing/2014/chartex" xmlns:mc="http://schemas.openxmlformats.org/markup-compatibility/2006" xmlns:o="urn:schemas-microsoft-com:office:office" xmlns:r="http://schemas.openxmlformats.org/officeDocument/2006/relationships" xmlns:m="http://schemas.openxmlformats.org/officeDocument/2006/math" xmlns:v="urn:schemas-microsoft-com:vml" xmlns:wp14="http://schemas.microsoft.com/office/word/2010/wordprocessingDrawing" xmlns:wp="http://schemas.openxmlformats.org/drawingml/2006/wordprocessingDrawing" xmlns:w10="urn:schemas-microsoft-com:office:word" xmlns:w="http://schemas.openxmlformats.org/wordprocessingml/2006/main" xmlns:w14="http://schemas.microsoft.com/office/word/2010/wordml" xmlns:w15="http://schemas.microsoft.com/office/word/2012/wordml" xmlns:w16se="http://schemas.microsoft.com/office/word/2015/wordml/symex" xmlns:wpg="http://schemas.microsoft.com/office/word/2010/wordprocessingGroup" xmlns:wpi="http://schemas.microsoft.com/office/word/2010/wordprocessingInk" xmlns:wne="http://schemas.microsoft.com/office/word/2006/wordml" xmlns:wps="http://schemas.microsoft.com/office/word/2010/wordprocessingShape" mc:Ignorable="w14 w15 w16se wp14">
+<w:comments xmlns:wpc="http://schemas.microsoft.com/office/word/2010/wordprocessingCanvas" xmlns:cx="http://schemas.microsoft.com/office/drawing/2014/chartex" xmlns:cx1="http://schemas.microsoft.com/office/drawing/2015/9/8/chartex" xmlns:mc="http://schemas.openxmlformats.org/markup-compatibility/2006" xmlns:o="urn:schemas-microsoft-com:office:office" xmlns:r="http://schemas.openxmlformats.org/officeDocument/2006/relationships" xmlns:m="http://schemas.openxmlformats.org/officeDocument/2006/math" xmlns:v="urn:schemas-microsoft-com:vml" xmlns:wp14="http://schemas.microsoft.com/office/word/2010/wordprocessingDrawing" xmlns:wp="http://schemas.openxmlformats.org/drawingml/2006/wordprocessingDrawing" xmlns:w10="urn:schemas-microsoft-com:office:word" xmlns:w="http://schemas.openxmlformats.org/wordprocessingml/2006/main" xmlns:w14="http://schemas.microsoft.com/office/word/2010/wordml" xmlns:w15="http://schemas.microsoft.com/office/word/2012/wordml" xmlns:w16se="http://schemas.microsoft.com/office/word/2015/wordml/symex" xmlns:wpg="http://schemas.microsoft.com/office/word/2010/wordprocessingGroup" xmlns:wpi="http://schemas.microsoft.com/office/word/2010/wordprocessingInk" xmlns:wne="http://schemas.microsoft.com/office/word/2006/wordml" xmlns:wps="http://schemas.microsoft.com/office/word/2010/wordprocessingShape" mc:Ignorable="w14 w15 w16se wp14">
   <w:comment w:id="0" w:author="Grover, Corrinne E [EEOBS]" w:date="2017-05-02T09:46:00Z" w:initials="GCE[">
     <w:p>
       <w:pPr>
@@ -7198,7 +7168,7 @@
       </w:r>
     </w:p>
   </w:comment>
-  <w:comment w:id="3" w:author="Grover, Corrinne E [EEOBS] [2]" w:date="2017-06-24T19:07:00Z" w:initials="GCE[">
+  <w:comment w:id="2" w:author="Grover, Corrinne E [EEOBS] [2]" w:date="2017-06-24T19:07:00Z" w:initials="GCE[">
     <w:p>
       <w:pPr>
         <w:pStyle w:val="CommentText"/>
@@ -7218,7 +7188,7 @@
 </file>
 
 <file path=word/commentsExtended.xml><?xml version="1.0" encoding="utf-8"?>
-<w15:commentsEx xmlns:wpc="http://schemas.microsoft.com/office/word/2010/wordprocessingCanvas" xmlns:cx="http://schemas.microsoft.com/office/drawing/2014/chartex" xmlns:mc="http://schemas.openxmlformats.org/markup-compatibility/2006" xmlns:o="urn:schemas-microsoft-com:office:office" xmlns:r="http://schemas.openxmlformats.org/officeDocument/2006/relationships" xmlns:m="http://schemas.openxmlformats.org/officeDocument/2006/math" xmlns:v="urn:schemas-microsoft-com:vml" xmlns:wp14="http://schemas.microsoft.com/office/word/2010/wordprocessingDrawing" xmlns:wp="http://schemas.openxmlformats.org/drawingml/2006/wordprocessingDrawing" xmlns:w10="urn:schemas-microsoft-com:office:word" xmlns:w="http://schemas.openxmlformats.org/wordprocessingml/2006/main" xmlns:w14="http://schemas.microsoft.com/office/word/2010/wordml" xmlns:w15="http://schemas.microsoft.com/office/word/2012/wordml" xmlns:w16se="http://schemas.microsoft.com/office/word/2015/wordml/symex" xmlns:wpg="http://schemas.microsoft.com/office/word/2010/wordprocessingGroup" xmlns:wpi="http://schemas.microsoft.com/office/word/2010/wordprocessingInk" xmlns:wne="http://schemas.microsoft.com/office/word/2006/wordml" xmlns:wps="http://schemas.microsoft.com/office/word/2010/wordprocessingShape" mc:Ignorable="w14 w15 w16se wp14">
+<w15:commentsEx xmlns:wpc="http://schemas.microsoft.com/office/word/2010/wordprocessingCanvas" xmlns:cx="http://schemas.microsoft.com/office/drawing/2014/chartex" xmlns:cx1="http://schemas.microsoft.com/office/drawing/2015/9/8/chartex" xmlns:mc="http://schemas.openxmlformats.org/markup-compatibility/2006" xmlns:o="urn:schemas-microsoft-com:office:office" xmlns:r="http://schemas.openxmlformats.org/officeDocument/2006/relationships" xmlns:m="http://schemas.openxmlformats.org/officeDocument/2006/math" xmlns:v="urn:schemas-microsoft-com:vml" xmlns:wp14="http://schemas.microsoft.com/office/word/2010/wordprocessingDrawing" xmlns:wp="http://schemas.openxmlformats.org/drawingml/2006/wordprocessingDrawing" xmlns:w10="urn:schemas-microsoft-com:office:word" xmlns:w="http://schemas.openxmlformats.org/wordprocessingml/2006/main" xmlns:w14="http://schemas.microsoft.com/office/word/2010/wordml" xmlns:w15="http://schemas.microsoft.com/office/word/2012/wordml" xmlns:w16se="http://schemas.microsoft.com/office/word/2015/wordml/symex" xmlns:wpg="http://schemas.microsoft.com/office/word/2010/wordprocessingGroup" xmlns:wpi="http://schemas.microsoft.com/office/word/2010/wordprocessingInk" xmlns:wne="http://schemas.microsoft.com/office/word/2006/wordml" xmlns:wps="http://schemas.microsoft.com/office/word/2010/wordprocessingShape" mc:Ignorable="w14 w15 w16se wp14">
   <w15:commentEx w15:paraId="608A9245" w15:done="0"/>
   <w15:commentEx w15:paraId="5F2BC2B6" w15:done="0"/>
   <w15:commentEx w15:paraId="00056EA0" w15:done="0"/>
@@ -7226,7 +7196,7 @@
 </file>
 
 <file path=word/endnotes.xml><?xml version="1.0" encoding="utf-8"?>
-<w:endnotes xmlns:wpc="http://schemas.microsoft.com/office/word/2010/wordprocessingCanvas" xmlns:cx="http://schemas.microsoft.com/office/drawing/2014/chartex" xmlns:mc="http://schemas.openxmlformats.org/markup-compatibility/2006" xmlns:o="urn:schemas-microsoft-com:office:office" xmlns:r="http://schemas.openxmlformats.org/officeDocument/2006/relationships" xmlns:m="http://schemas.openxmlformats.org/officeDocument/2006/math" xmlns:v="urn:schemas-microsoft-com:vml" xmlns:wp14="http://schemas.microsoft.com/office/word/2010/wordprocessingDrawing" xmlns:wp="http://schemas.openxmlformats.org/drawingml/2006/wordprocessingDrawing" xmlns:w10="urn:schemas-microsoft-com:office:word" xmlns:w="http://schemas.openxmlformats.org/wordprocessingml/2006/main" xmlns:w14="http://schemas.microsoft.com/office/word/2010/wordml" xmlns:w15="http://schemas.microsoft.com/office/word/2012/wordml" xmlns:w16se="http://schemas.microsoft.com/office/word/2015/wordml/symex" xmlns:wpg="http://schemas.microsoft.com/office/word/2010/wordprocessingGroup" xmlns:wpi="http://schemas.microsoft.com/office/word/2010/wordprocessingInk" xmlns:wne="http://schemas.microsoft.com/office/word/2006/wordml" xmlns:wps="http://schemas.microsoft.com/office/word/2010/wordprocessingShape" mc:Ignorable="w14 w15 w16se wp14">
+<w:endnotes xmlns:wpc="http://schemas.microsoft.com/office/word/2010/wordprocessingCanvas" xmlns:cx="http://schemas.microsoft.com/office/drawing/2014/chartex" xmlns:cx1="http://schemas.microsoft.com/office/drawing/2015/9/8/chartex" xmlns:mc="http://schemas.openxmlformats.org/markup-compatibility/2006" xmlns:o="urn:schemas-microsoft-com:office:office" xmlns:r="http://schemas.openxmlformats.org/officeDocument/2006/relationships" xmlns:m="http://schemas.openxmlformats.org/officeDocument/2006/math" xmlns:v="urn:schemas-microsoft-com:vml" xmlns:wp14="http://schemas.microsoft.com/office/word/2010/wordprocessingDrawing" xmlns:wp="http://schemas.openxmlformats.org/drawingml/2006/wordprocessingDrawing" xmlns:w10="urn:schemas-microsoft-com:office:word" xmlns:w="http://schemas.openxmlformats.org/wordprocessingml/2006/main" xmlns:w14="http://schemas.microsoft.com/office/word/2010/wordml" xmlns:w15="http://schemas.microsoft.com/office/word/2012/wordml" xmlns:w16se="http://schemas.microsoft.com/office/word/2015/wordml/symex" xmlns:wpg="http://schemas.microsoft.com/office/word/2010/wordprocessingGroup" xmlns:wpi="http://schemas.microsoft.com/office/word/2010/wordprocessingInk" xmlns:wne="http://schemas.microsoft.com/office/word/2006/wordml" xmlns:wps="http://schemas.microsoft.com/office/word/2010/wordprocessingShape" mc:Ignorable="w14 w15 w16se wp14">
   <w:endnote w:type="separator" w:id="-1">
     <w:p>
       <w:pPr>
@@ -7251,7 +7221,7 @@
 </file>
 
 <file path=word/footnotes.xml><?xml version="1.0" encoding="utf-8"?>
-<w:footnotes xmlns:wpc="http://schemas.microsoft.com/office/word/2010/wordprocessingCanvas" xmlns:cx="http://schemas.microsoft.com/office/drawing/2014/chartex" xmlns:mc="http://schemas.openxmlformats.org/markup-compatibility/2006" xmlns:o="urn:schemas-microsoft-com:office:office" xmlns:r="http://schemas.openxmlformats.org/officeDocument/2006/relationships" xmlns:m="http://schemas.openxmlformats.org/officeDocument/2006/math" xmlns:v="urn:schemas-microsoft-com:vml" xmlns:wp14="http://schemas.microsoft.com/office/word/2010/wordprocessingDrawing" xmlns:wp="http://schemas.openxmlformats.org/drawingml/2006/wordprocessingDrawing" xmlns:w10="urn:schemas-microsoft-com:office:word" xmlns:w="http://schemas.openxmlformats.org/wordprocessingml/2006/main" xmlns:w14="http://schemas.microsoft.com/office/word/2010/wordml" xmlns:w15="http://schemas.microsoft.com/office/word/2012/wordml" xmlns:w16se="http://schemas.microsoft.com/office/word/2015/wordml/symex" xmlns:wpg="http://schemas.microsoft.com/office/word/2010/wordprocessingGroup" xmlns:wpi="http://schemas.microsoft.com/office/word/2010/wordprocessingInk" xmlns:wne="http://schemas.microsoft.com/office/word/2006/wordml" xmlns:wps="http://schemas.microsoft.com/office/word/2010/wordprocessingShape" mc:Ignorable="w14 w15 w16se wp14">
+<w:footnotes xmlns:wpc="http://schemas.microsoft.com/office/word/2010/wordprocessingCanvas" xmlns:cx="http://schemas.microsoft.com/office/drawing/2014/chartex" xmlns:cx1="http://schemas.microsoft.com/office/drawing/2015/9/8/chartex" xmlns:mc="http://schemas.openxmlformats.org/markup-compatibility/2006" xmlns:o="urn:schemas-microsoft-com:office:office" xmlns:r="http://schemas.openxmlformats.org/officeDocument/2006/relationships" xmlns:m="http://schemas.openxmlformats.org/officeDocument/2006/math" xmlns:v="urn:schemas-microsoft-com:vml" xmlns:wp14="http://schemas.microsoft.com/office/word/2010/wordprocessingDrawing" xmlns:wp="http://schemas.openxmlformats.org/drawingml/2006/wordprocessingDrawing" xmlns:w10="urn:schemas-microsoft-com:office:word" xmlns:w="http://schemas.openxmlformats.org/wordprocessingml/2006/main" xmlns:w14="http://schemas.microsoft.com/office/word/2010/wordml" xmlns:w15="http://schemas.microsoft.com/office/word/2012/wordml" xmlns:w16se="http://schemas.microsoft.com/office/word/2015/wordml/symex" xmlns:wpg="http://schemas.microsoft.com/office/word/2010/wordprocessingGroup" xmlns:wpi="http://schemas.microsoft.com/office/word/2010/wordprocessingInk" xmlns:wne="http://schemas.microsoft.com/office/word/2006/wordml" xmlns:wps="http://schemas.microsoft.com/office/word/2010/wordprocessingShape" mc:Ignorable="w14 w15 w16se wp14">
   <w:footnote w:type="separator" w:id="-1">
     <w:p>
       <w:pPr>
@@ -7276,7 +7246,7 @@
 </file>
 
 <file path=word/numbering.xml><?xml version="1.0" encoding="utf-8"?>
-<w:numbering xmlns:wpc="http://schemas.microsoft.com/office/word/2010/wordprocessingCanvas" xmlns:cx="http://schemas.microsoft.com/office/drawing/2014/chartex" xmlns:mc="http://schemas.openxmlformats.org/markup-compatibility/2006" xmlns:o="urn:schemas-microsoft-com:office:office" xmlns:r="http://schemas.openxmlformats.org/officeDocument/2006/relationships" xmlns:m="http://schemas.openxmlformats.org/officeDocument/2006/math" xmlns:v="urn:schemas-microsoft-com:vml" xmlns:wp14="http://schemas.microsoft.com/office/word/2010/wordprocessingDrawing" xmlns:wp="http://schemas.openxmlformats.org/drawingml/2006/wordprocessingDrawing" xmlns:w10="urn:schemas-microsoft-com:office:word" xmlns:w="http://schemas.openxmlformats.org/wordprocessingml/2006/main" xmlns:w14="http://schemas.microsoft.com/office/word/2010/wordml" xmlns:w15="http://schemas.microsoft.com/office/word/2012/wordml" xmlns:w16se="http://schemas.microsoft.com/office/word/2015/wordml/symex" xmlns:wpg="http://schemas.microsoft.com/office/word/2010/wordprocessingGroup" xmlns:wpi="http://schemas.microsoft.com/office/word/2010/wordprocessingInk" xmlns:wne="http://schemas.microsoft.com/office/word/2006/wordml" xmlns:wps="http://schemas.microsoft.com/office/word/2010/wordprocessingShape" mc:Ignorable="w14 w15 w16se wp14">
+<w:numbering xmlns:wpc="http://schemas.microsoft.com/office/word/2010/wordprocessingCanvas" xmlns:cx="http://schemas.microsoft.com/office/drawing/2014/chartex" xmlns:cx1="http://schemas.microsoft.com/office/drawing/2015/9/8/chartex" xmlns:mc="http://schemas.openxmlformats.org/markup-compatibility/2006" xmlns:o="urn:schemas-microsoft-com:office:office" xmlns:r="http://schemas.openxmlformats.org/officeDocument/2006/relationships" xmlns:m="http://schemas.openxmlformats.org/officeDocument/2006/math" xmlns:v="urn:schemas-microsoft-com:vml" xmlns:wp14="http://schemas.microsoft.com/office/word/2010/wordprocessingDrawing" xmlns:wp="http://schemas.openxmlformats.org/drawingml/2006/wordprocessingDrawing" xmlns:w10="urn:schemas-microsoft-com:office:word" xmlns:w="http://schemas.openxmlformats.org/wordprocessingml/2006/main" xmlns:w14="http://schemas.microsoft.com/office/word/2010/wordml" xmlns:w15="http://schemas.microsoft.com/office/word/2012/wordml" xmlns:w16se="http://schemas.microsoft.com/office/word/2015/wordml/symex" xmlns:wpg="http://schemas.microsoft.com/office/word/2010/wordprocessingGroup" xmlns:wpi="http://schemas.microsoft.com/office/word/2010/wordprocessingInk" xmlns:wne="http://schemas.microsoft.com/office/word/2006/wordml" xmlns:wps="http://schemas.microsoft.com/office/word/2010/wordprocessingShape" mc:Ignorable="w14 w15 w16se wp14">
   <w:abstractNum w:abstractNumId="0" w15:restartNumberingAfterBreak="0">
     <w:nsid w:val="0EEA4699"/>
     <w:multiLevelType w:val="hybridMultilevel"/>
@@ -7462,7 +7432,7 @@
 </file>
 
 <file path=word/people.xml><?xml version="1.0" encoding="utf-8"?>
-<w15:people xmlns:wpc="http://schemas.microsoft.com/office/word/2010/wordprocessingCanvas" xmlns:cx="http://schemas.microsoft.com/office/drawing/2014/chartex" xmlns:mc="http://schemas.openxmlformats.org/markup-compatibility/2006" xmlns:o="urn:schemas-microsoft-com:office:office" xmlns:r="http://schemas.openxmlformats.org/officeDocument/2006/relationships" xmlns:m="http://schemas.openxmlformats.org/officeDocument/2006/math" xmlns:v="urn:schemas-microsoft-com:vml" xmlns:wp14="http://schemas.microsoft.com/office/word/2010/wordprocessingDrawing" xmlns:wp="http://schemas.openxmlformats.org/drawingml/2006/wordprocessingDrawing" xmlns:w10="urn:schemas-microsoft-com:office:word" xmlns:w="http://schemas.openxmlformats.org/wordprocessingml/2006/main" xmlns:w14="http://schemas.microsoft.com/office/word/2010/wordml" xmlns:w15="http://schemas.microsoft.com/office/word/2012/wordml" xmlns:w16se="http://schemas.microsoft.com/office/word/2015/wordml/symex" xmlns:wpg="http://schemas.microsoft.com/office/word/2010/wordprocessingGroup" xmlns:wpi="http://schemas.microsoft.com/office/word/2010/wordprocessingInk" xmlns:wne="http://schemas.microsoft.com/office/word/2006/wordml" xmlns:wps="http://schemas.microsoft.com/office/word/2010/wordprocessingShape" mc:Ignorable="w14 w15 w16se wp14">
+<w15:people xmlns:wpc="http://schemas.microsoft.com/office/word/2010/wordprocessingCanvas" xmlns:cx="http://schemas.microsoft.com/office/drawing/2014/chartex" xmlns:cx1="http://schemas.microsoft.com/office/drawing/2015/9/8/chartex" xmlns:mc="http://schemas.openxmlformats.org/markup-compatibility/2006" xmlns:o="urn:schemas-microsoft-com:office:office" xmlns:r="http://schemas.openxmlformats.org/officeDocument/2006/relationships" xmlns:m="http://schemas.openxmlformats.org/officeDocument/2006/math" xmlns:v="urn:schemas-microsoft-com:vml" xmlns:wp14="http://schemas.microsoft.com/office/word/2010/wordprocessingDrawing" xmlns:wp="http://schemas.openxmlformats.org/drawingml/2006/wordprocessingDrawing" xmlns:w10="urn:schemas-microsoft-com:office:word" xmlns:w="http://schemas.openxmlformats.org/wordprocessingml/2006/main" xmlns:w14="http://schemas.microsoft.com/office/word/2010/wordml" xmlns:w15="http://schemas.microsoft.com/office/word/2012/wordml" xmlns:w16se="http://schemas.microsoft.com/office/word/2015/wordml/symex" xmlns:wpg="http://schemas.microsoft.com/office/word/2010/wordprocessingGroup" xmlns:wpi="http://schemas.microsoft.com/office/word/2010/wordprocessingInk" xmlns:wne="http://schemas.microsoft.com/office/word/2006/wordml" xmlns:wps="http://schemas.microsoft.com/office/word/2010/wordprocessingShape" mc:Ignorable="w14 w15 w16se wp14">
   <w15:person w15:author="Grover, Corrinne E [EEOBS]">
     <w15:presenceInfo w15:providerId="AD" w15:userId="S-1-5-21-1659004503-1450960922-1606980848-72816"/>
   </w15:person>
@@ -8485,7 +8455,7 @@
 </file>
 
 <file path=customXml/itemProps1.xml><?xml version="1.0" encoding="utf-8"?>
-<ds:datastoreItem xmlns:ds="http://schemas.openxmlformats.org/officeDocument/2006/customXml" ds:itemID="{A993B579-C71F-40D8-8530-597CC832A764}">
+<ds:datastoreItem xmlns:ds="http://schemas.openxmlformats.org/officeDocument/2006/customXml" ds:itemID="{36FC4FB3-3D92-4DBA-B5A7-F190B33F0AC9}">
   <ds:schemaRefs>
     <ds:schemaRef ds:uri="http://schemas.openxmlformats.org/officeDocument/2006/bibliography"/>
   </ds:schemaRefs>
